--- a/Laboratorio8/Lab8.docx
+++ b/Laboratorio8/Lab8.docx
@@ -241,7 +241,7 @@
           </mc:Choice>
           <mc:Fallback>
             <w:pict>
-              <v:rect w14:anchorId="3ABDBBAB" id="Rectángulo 6" o:spid="_x0000_s1026" style="position:absolute;margin-left:25.7pt;margin-top:112.7pt;width:124.85pt;height:13.15pt;z-index:251665408;visibility:visible;mso-wrap-style:square;mso-wrap-distance-left:9pt;mso-wrap-distance-top:0;mso-wrap-distance-right:9pt;mso-wrap-distance-bottom:0;mso-position-horizontal:absolute;mso-position-horizontal-relative:text;mso-position-vertical:absolute;mso-position-vertical-relative:text;v-text-anchor:middle" o:gfxdata="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" filled="f" strokecolor="#ffc000" strokeweight="2.25pt"/>
+              <v:rect w14:anchorId="1F26E579" id="Rectángulo 6" o:spid="_x0000_s1026" style="position:absolute;margin-left:25.7pt;margin-top:112.7pt;width:124.85pt;height:13.15pt;z-index:251665408;visibility:visible;mso-wrap-style:square;mso-wrap-distance-left:9pt;mso-wrap-distance-top:0;mso-wrap-distance-right:9pt;mso-wrap-distance-bottom:0;mso-position-horizontal:absolute;mso-position-horizontal-relative:text;mso-position-vertical:absolute;mso-position-vertical-relative:text;v-text-anchor:middle" o:gfxdata="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" filled="f" strokecolor="#ffc000" strokeweight="2.25pt"/>
             </w:pict>
           </mc:Fallback>
         </mc:AlternateContent>
@@ -316,7 +316,7 @@
           </mc:Choice>
           <mc:Fallback>
             <w:pict>
-              <v:rect w14:anchorId="76A36112" id="Rectángulo 7" o:spid="_x0000_s1026" style="position:absolute;margin-left:26.2pt;margin-top:137.95pt;width:124.85pt;height:13.15pt;z-index:251667456;visibility:visible;mso-wrap-style:square;mso-wrap-distance-left:9pt;mso-wrap-distance-top:0;mso-wrap-distance-right:9pt;mso-wrap-distance-bottom:0;mso-position-horizontal:absolute;mso-position-horizontal-relative:text;mso-position-vertical:absolute;mso-position-vertical-relative:text;v-text-anchor:middle" o:gfxdata="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" filled="f" strokecolor="#ffc000" strokeweight="2.25pt"/>
+              <v:rect w14:anchorId="4B13CEA3" id="Rectángulo 7" o:spid="_x0000_s1026" style="position:absolute;margin-left:26.2pt;margin-top:137.95pt;width:124.85pt;height:13.15pt;z-index:251667456;visibility:visible;mso-wrap-style:square;mso-wrap-distance-left:9pt;mso-wrap-distance-top:0;mso-wrap-distance-right:9pt;mso-wrap-distance-bottom:0;mso-position-horizontal:absolute;mso-position-horizontal-relative:text;mso-position-vertical:absolute;mso-position-vertical-relative:text;v-text-anchor:middle" o:gfxdata="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" filled="f" strokecolor="#ffc000" strokeweight="2.25pt"/>
             </w:pict>
           </mc:Fallback>
         </mc:AlternateContent>
@@ -391,7 +391,7 @@
           </mc:Choice>
           <mc:Fallback>
             <w:pict>
-              <v:rect w14:anchorId="73AE8E21" id="Rectángulo 8" o:spid="_x0000_s1026" style="position:absolute;margin-left:26.35pt;margin-top:151.2pt;width:124.85pt;height:13.15pt;z-index:251669504;visibility:visible;mso-wrap-style:square;mso-wrap-distance-left:9pt;mso-wrap-distance-top:0;mso-wrap-distance-right:9pt;mso-wrap-distance-bottom:0;mso-position-horizontal:absolute;mso-position-horizontal-relative:text;mso-position-vertical:absolute;mso-position-vertical-relative:text;v-text-anchor:middle" o:gfxdata="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" filled="f" strokecolor="#ffc000" strokeweight="2.25pt"/>
+              <v:rect w14:anchorId="61DCE462" id="Rectángulo 8" o:spid="_x0000_s1026" style="position:absolute;margin-left:26.35pt;margin-top:151.2pt;width:124.85pt;height:13.15pt;z-index:251669504;visibility:visible;mso-wrap-style:square;mso-wrap-distance-left:9pt;mso-wrap-distance-top:0;mso-wrap-distance-right:9pt;mso-wrap-distance-bottom:0;mso-position-horizontal:absolute;mso-position-horizontal-relative:text;mso-position-vertical:absolute;mso-position-vertical-relative:text;v-text-anchor:middle" o:gfxdata="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" filled="f" strokecolor="#ffc000" strokeweight="2.25pt"/>
             </w:pict>
           </mc:Fallback>
         </mc:AlternateContent>
@@ -466,7 +466,7 @@
           </mc:Choice>
           <mc:Fallback>
             <w:pict>
-              <v:rect w14:anchorId="6A61148F" id="Rectángulo 5" o:spid="_x0000_s1026" style="position:absolute;margin-left:26.2pt;margin-top:88.75pt;width:124.85pt;height:13.15pt;z-index:251663360;visibility:visible;mso-wrap-style:square;mso-wrap-distance-left:9pt;mso-wrap-distance-top:0;mso-wrap-distance-right:9pt;mso-wrap-distance-bottom:0;mso-position-horizontal:absolute;mso-position-horizontal-relative:text;mso-position-vertical:absolute;mso-position-vertical-relative:text;v-text-anchor:middle" o:gfxdata="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" filled="f" strokecolor="#ffc000" strokeweight="2.25pt"/>
+              <v:rect w14:anchorId="7B55388D" id="Rectángulo 5" o:spid="_x0000_s1026" style="position:absolute;margin-left:26.2pt;margin-top:88.75pt;width:124.85pt;height:13.15pt;z-index:251663360;visibility:visible;mso-wrap-style:square;mso-wrap-distance-left:9pt;mso-wrap-distance-top:0;mso-wrap-distance-right:9pt;mso-wrap-distance-bottom:0;mso-position-horizontal:absolute;mso-position-horizontal-relative:text;mso-position-vertical:absolute;mso-position-vertical-relative:text;v-text-anchor:middle" o:gfxdata="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" filled="f" strokecolor="#ffc000" strokeweight="2.25pt"/>
             </w:pict>
           </mc:Fallback>
         </mc:AlternateContent>
@@ -541,7 +541,7 @@
           </mc:Choice>
           <mc:Fallback>
             <w:pict>
-              <v:rect w14:anchorId="183541F4" id="Rectángulo 4" o:spid="_x0000_s1026" style="position:absolute;margin-left:26.2pt;margin-top:75.6pt;width:124.85pt;height:13.15pt;z-index:251661312;visibility:visible;mso-wrap-style:square;mso-wrap-distance-left:9pt;mso-wrap-distance-top:0;mso-wrap-distance-right:9pt;mso-wrap-distance-bottom:0;mso-position-horizontal:absolute;mso-position-horizontal-relative:text;mso-position-vertical:absolute;mso-position-vertical-relative:text;v-text-anchor:middle" o:gfxdata="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" filled="f" strokecolor="#ffc000" strokeweight="2.25pt"/>
+              <v:rect w14:anchorId="2D674DBF" id="Rectángulo 4" o:spid="_x0000_s1026" style="position:absolute;margin-left:26.2pt;margin-top:75.6pt;width:124.85pt;height:13.15pt;z-index:251661312;visibility:visible;mso-wrap-style:square;mso-wrap-distance-left:9pt;mso-wrap-distance-top:0;mso-wrap-distance-right:9pt;mso-wrap-distance-bottom:0;mso-position-horizontal:absolute;mso-position-horizontal-relative:text;mso-position-vertical:absolute;mso-position-vertical-relative:text;v-text-anchor:middle" o:gfxdata="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" filled="f" strokecolor="#ffc000" strokeweight="2.25pt"/>
             </w:pict>
           </mc:Fallback>
         </mc:AlternateContent>
@@ -616,7 +616,7 @@
           </mc:Choice>
           <mc:Fallback>
             <w:pict>
-              <v:rect w14:anchorId="044AFDDA" id="Rectángulo 3" o:spid="_x0000_s1026" style="position:absolute;margin-left:26.35pt;margin-top:62.6pt;width:124.85pt;height:13.15pt;z-index:251659264;visibility:visible;mso-wrap-style:square;mso-wrap-distance-left:9pt;mso-wrap-distance-top:0;mso-wrap-distance-right:9pt;mso-wrap-distance-bottom:0;mso-position-horizontal:absolute;mso-position-horizontal-relative:text;mso-position-vertical:absolute;mso-position-vertical-relative:text;v-text-anchor:middle" o:gfxdata="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" filled="f" strokecolor="#ffc000" strokeweight="2.25pt"/>
+              <v:rect w14:anchorId="74462578" id="Rectángulo 3" o:spid="_x0000_s1026" style="position:absolute;margin-left:26.35pt;margin-top:62.6pt;width:124.85pt;height:13.15pt;z-index:251659264;visibility:visible;mso-wrap-style:square;mso-wrap-distance-left:9pt;mso-wrap-distance-top:0;mso-wrap-distance-right:9pt;mso-wrap-distance-bottom:0;mso-position-horizontal:absolute;mso-position-horizontal-relative:text;mso-position-vertical:absolute;mso-position-vertical-relative:text;v-text-anchor:middle" o:gfxdata="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" filled="f" strokecolor="#ffc000" strokeweight="2.25pt"/>
             </w:pict>
           </mc:Fallback>
         </mc:AlternateContent>
@@ -4040,6 +4040,21 @@
           <w:lang w:val="es-ES"/>
         </w:rPr>
         <w:t xml:space="preserve">Código: </w:t>
+      </w:r>
+      <w:hyperlink r:id="rId22" w:history="1">
+        <w:r>
+          <w:rPr>
+            <w:rStyle w:val="Hipervnculo"/>
+            <w:lang w:val="es-ES"/>
+          </w:rPr>
+          <w:t>https://github.com/AndreaNathalia/data-wrangling/blob/main/Laboratorio8/Lab8.ipynb</w:t>
+        </w:r>
+      </w:hyperlink>
+      <w:r>
+        <w:rPr>
+          <w:lang w:val="es-ES"/>
+        </w:rPr>
+        <w:t xml:space="preserve"> </w:t>
       </w:r>
     </w:p>
     <w:sectPr>
@@ -5111,6 +5126,29 @@
       <w:contextualSpacing/>
     </w:pPr>
   </w:style>
+  <w:style w:type="character" w:styleId="Hipervnculo">
+    <w:name w:val="Hyperlink"/>
+    <w:basedOn w:val="Fuentedeprrafopredeter"/>
+    <w:uiPriority w:val="99"/>
+    <w:unhideWhenUsed/>
+    <w:rsid w:val="003B022D"/>
+    <w:rPr>
+      <w:color w:val="0563C1" w:themeColor="hyperlink"/>
+      <w:u w:val="single"/>
+    </w:rPr>
+  </w:style>
+  <w:style w:type="character" w:styleId="Mencinsinresolver">
+    <w:name w:val="Unresolved Mention"/>
+    <w:basedOn w:val="Fuentedeprrafopredeter"/>
+    <w:uiPriority w:val="99"/>
+    <w:semiHidden/>
+    <w:unhideWhenUsed/>
+    <w:rsid w:val="003B022D"/>
+    <w:rPr>
+      <w:color w:val="605E5C"/>
+      <w:shd w:val="clear" w:color="auto" w:fill="E1DFDD"/>
+    </w:rPr>
+  </w:style>
 </w:styles>
 </file>
 
